--- a/Fdc估计方法报告.docx
+++ b/Fdc估计方法报告.docx
@@ -55,14 +55,12 @@
         </w:rPr>
         <w:t>多普勒中心频率（</w:t>
       </w:r>
-      <w:proofErr w:type="spellStart"/>
       <w:r>
         <w:rPr>
           <w:rFonts w:ascii="Times New Roman" w:hAnsi="Times New Roman" w:cs="Times New Roman"/>
         </w:rPr>
         <w:t>Fdc</w:t>
       </w:r>
-      <w:proofErr w:type="spellEnd"/>
       <w:r>
         <w:rPr>
           <w:rFonts w:hint="eastAsia"/>
@@ -104,23 +102,7 @@
           <w:rFonts w:hint="eastAsia"/>
           <w:sz w:val="24"/>
         </w:rPr>
-        <w:t>多普勒频移存在于解调后的接收信号中，与脉冲带宽相比频移很小，距离</w:t>
-      </w:r>
-      <w:proofErr w:type="gramStart"/>
-      <w:r>
-        <w:rPr>
-          <w:rFonts w:hint="eastAsia"/>
-          <w:sz w:val="24"/>
-        </w:rPr>
-        <w:t>向难以</w:t>
-      </w:r>
-      <w:proofErr w:type="gramEnd"/>
-      <w:r>
-        <w:rPr>
-          <w:rFonts w:hint="eastAsia"/>
-          <w:sz w:val="24"/>
-        </w:rPr>
-        <w:t>察觉。但是，当沿方位向观测时，多普勒频域就很明显了。多普勒中心</w:t>
+        <w:t>多普勒频移存在于解调后的接收信号中，与脉冲带宽相比频移很小，距离向难以察觉。但是，当沿方位向观测时，多普勒频域就很明显了。多普勒中心</w:t>
       </w:r>
       <w:r>
         <w:rPr>
@@ -129,7 +111,6 @@
         </w:rPr>
         <w:t>（</w:t>
       </w:r>
-      <w:proofErr w:type="spellStart"/>
       <w:r>
         <w:rPr>
           <w:rFonts w:ascii="Times New Roman" w:hAnsi="Times New Roman" w:cs="Times New Roman" w:hint="eastAsia"/>
@@ -137,7 +118,6 @@
         </w:rPr>
         <w:t>Fdc</w:t>
       </w:r>
-      <w:proofErr w:type="spellEnd"/>
       <w:r>
         <w:rPr>
           <w:rFonts w:ascii="Times New Roman" w:hAnsi="Times New Roman" w:cs="Times New Roman" w:hint="eastAsia"/>
@@ -152,7 +132,6 @@
         </w:rPr>
         <w:t>是多普勒频移的一个重要参数。在实测数据处理中，如果能估计出准确的多普勒中心频率（</w:t>
       </w:r>
-      <w:proofErr w:type="spellStart"/>
       <w:r>
         <w:rPr>
           <w:rFonts w:ascii="Times New Roman" w:hAnsi="Times New Roman" w:cs="Times New Roman" w:hint="eastAsia"/>
@@ -160,7 +139,6 @@
         </w:rPr>
         <w:t>Fdc</w:t>
       </w:r>
-      <w:proofErr w:type="spellEnd"/>
       <w:r>
         <w:rPr>
           <w:rFonts w:ascii="Times New Roman" w:hAnsi="Times New Roman" w:cs="Times New Roman" w:hint="eastAsia"/>
@@ -182,106 +160,86 @@
           <w:rFonts w:hint="eastAsia"/>
           <w:sz w:val="28"/>
         </w:rPr>
-        <w:t xml:space="preserve">1 </w:t>
-      </w:r>
-      <w:proofErr w:type="spellStart"/>
+        <w:t>1 Fdc</w:t>
+      </w:r>
       <w:r>
         <w:rPr>
           <w:rFonts w:hint="eastAsia"/>
           <w:sz w:val="28"/>
         </w:rPr>
+        <w:t>特性及估计方法的提出</w:t>
+      </w:r>
+    </w:p>
+    <w:p>
+      <w:pPr>
+        <w:ind w:firstLine="420"/>
+        <w:rPr>
+          <w:rFonts w:ascii="Times New Roman" w:hAnsi="Times New Roman" w:cs="Times New Roman"/>
+          <w:sz w:val="24"/>
+        </w:rPr>
+      </w:pPr>
+      <w:r>
+        <w:rPr>
+          <w:rFonts w:hint="eastAsia"/>
+          <w:sz w:val="24"/>
+        </w:rPr>
+        <w:t>多普勒中心</w:t>
+      </w:r>
+      <w:r>
+        <w:rPr>
+          <w:rFonts w:hint="eastAsia"/>
+          <w:sz w:val="24"/>
+        </w:rPr>
+        <w:t>频率</w:t>
+      </w:r>
+      <w:r>
+        <w:rPr>
+          <w:rFonts w:ascii="Times New Roman" w:hAnsi="Times New Roman" w:cs="Times New Roman" w:hint="eastAsia"/>
+          <w:sz w:val="24"/>
+        </w:rPr>
+        <w:t>（</w:t>
+      </w:r>
+      <w:r>
+        <w:rPr>
+          <w:rFonts w:ascii="Times New Roman" w:hAnsi="Times New Roman" w:cs="Times New Roman" w:hint="eastAsia"/>
+          <w:sz w:val="24"/>
+        </w:rPr>
         <w:t>Fdc</w:t>
       </w:r>
-      <w:proofErr w:type="spellEnd"/>
+      <w:r>
+        <w:rPr>
+          <w:rFonts w:ascii="Times New Roman" w:hAnsi="Times New Roman" w:cs="Times New Roman" w:hint="eastAsia"/>
+          <w:sz w:val="24"/>
+        </w:rPr>
+        <w:t>）</w:t>
+      </w:r>
       <w:r>
         <w:rPr>
           <w:rFonts w:hint="eastAsia"/>
-          <w:sz w:val="28"/>
-        </w:rPr>
-        <w:t>特性及估计方法的提出</w:t>
-      </w:r>
-    </w:p>
-    <w:p>
-      <w:pPr>
-        <w:ind w:firstLine="420"/>
-        <w:rPr>
-          <w:rFonts w:ascii="Times New Roman" w:hAnsi="Times New Roman" w:cs="Times New Roman"/>
-          <w:sz w:val="24"/>
-        </w:rPr>
-      </w:pPr>
+          <w:sz w:val="24"/>
+        </w:rPr>
+        <w:t>对信号的影响是在信号后加了一个一次项，表现在频域上相当于对原始信号进行了搬移。下边，用线性调频信号（</w:t>
+      </w:r>
+      <w:r>
+        <w:rPr>
+          <w:rFonts w:ascii="Times New Roman" w:hAnsi="Times New Roman" w:cs="Times New Roman" w:hint="eastAsia"/>
+          <w:sz w:val="24"/>
+        </w:rPr>
+        <w:t>LFM</w:t>
+      </w:r>
       <w:r>
         <w:rPr>
           <w:rFonts w:hint="eastAsia"/>
           <w:sz w:val="24"/>
         </w:rPr>
-        <w:t>多普勒中心</w:t>
-      </w:r>
-      <w:r>
-        <w:rPr>
-          <w:rFonts w:hint="eastAsia"/>
-          <w:sz w:val="24"/>
-        </w:rPr>
-        <w:t>频率</w:t>
-      </w:r>
-      <w:r>
-        <w:rPr>
-          <w:rFonts w:ascii="Times New Roman" w:hAnsi="Times New Roman" w:cs="Times New Roman" w:hint="eastAsia"/>
-          <w:sz w:val="24"/>
-        </w:rPr>
-        <w:t>（</w:t>
-      </w:r>
-      <w:proofErr w:type="spellStart"/>
-      <w:r>
-        <w:rPr>
-          <w:rFonts w:ascii="Times New Roman" w:hAnsi="Times New Roman" w:cs="Times New Roman" w:hint="eastAsia"/>
-          <w:sz w:val="24"/>
-        </w:rPr>
-        <w:t>Fdc</w:t>
-      </w:r>
-      <w:proofErr w:type="spellEnd"/>
-      <w:r>
-        <w:rPr>
-          <w:rFonts w:ascii="Times New Roman" w:hAnsi="Times New Roman" w:cs="Times New Roman" w:hint="eastAsia"/>
-          <w:sz w:val="24"/>
-        </w:rPr>
-        <w:t>）</w:t>
-      </w:r>
-      <w:r>
-        <w:rPr>
-          <w:rFonts w:hint="eastAsia"/>
-          <w:sz w:val="24"/>
-        </w:rPr>
-        <w:t>对信号的影响是在信号后加了一个一次项，表现在频域上相当于对原始信号进行了搬移。下边，用线性调频信号（</w:t>
-      </w:r>
-      <w:r>
-        <w:rPr>
-          <w:rFonts w:ascii="Times New Roman" w:hAnsi="Times New Roman" w:cs="Times New Roman" w:hint="eastAsia"/>
-          <w:sz w:val="24"/>
-        </w:rPr>
-        <w:t>LFM</w:t>
-      </w:r>
-      <w:r>
-        <w:rPr>
-          <w:rFonts w:hint="eastAsia"/>
-          <w:sz w:val="24"/>
-        </w:rPr>
         <w:t>）对</w:t>
       </w:r>
-      <w:proofErr w:type="spellStart"/>
-      <w:r>
-        <w:rPr>
-          <w:rFonts w:ascii="Times New Roman" w:hAnsi="Times New Roman" w:cs="Times New Roman" w:hint="eastAsia"/>
-          <w:sz w:val="24"/>
-        </w:rPr>
-        <w:t>Fdc</w:t>
-      </w:r>
-      <w:proofErr w:type="spellEnd"/>
-      <w:r>
-        <w:rPr>
-          <w:rFonts w:ascii="Times New Roman" w:hAnsi="Times New Roman" w:cs="Times New Roman" w:hint="eastAsia"/>
-          <w:sz w:val="24"/>
-        </w:rPr>
-        <w:t xml:space="preserve"> </w:t>
+      <w:r>
+        <w:rPr>
+          <w:rFonts w:ascii="Times New Roman" w:hAnsi="Times New Roman" w:cs="Times New Roman" w:hint="eastAsia"/>
+          <w:sz w:val="24"/>
+        </w:rPr>
+        <w:t xml:space="preserve">Fdc </w:t>
       </w:r>
       <w:r>
         <w:rPr>
@@ -325,7 +283,7 @@
           <v:shape id="_x0000_i1025" type="#_x0000_t75" style="width:95.05pt;height:21.9pt" o:ole="">
             <v:imagedata r:id="rId8" o:title=""/>
           </v:shape>
-          <o:OLEObject Type="Embed" ProgID="Equation.DSMT4" ShapeID="_x0000_i1025" DrawAspect="Content" ObjectID="_1549286617" r:id="rId9"/>
+          <o:OLEObject Type="Embed" ProgID="Equation.DSMT4" ShapeID="_x0000_i1025" DrawAspect="Content" ObjectID="_1549381844" r:id="rId9"/>
         </w:object>
       </w:r>
       <w:r>
@@ -447,7 +405,6 @@
         </w:rPr>
         <w:t>是线性调频率。然后再加上多普勒中心频率（</w:t>
       </w:r>
-      <w:proofErr w:type="spellStart"/>
       <w:r>
         <w:rPr>
           <w:rFonts w:ascii="Times New Roman" w:hAnsi="Times New Roman" w:cs="Times New Roman" w:hint="eastAsia"/>
@@ -455,7 +412,6 @@
         </w:rPr>
         <w:t>Fdc</w:t>
       </w:r>
-      <w:proofErr w:type="spellEnd"/>
       <w:r>
         <w:rPr>
           <w:rFonts w:ascii="Times New Roman" w:hAnsi="Times New Roman" w:cs="Times New Roman" w:hint="eastAsia"/>
@@ -479,7 +435,7 @@
           <v:shape id="_x0000_i1026" type="#_x0000_t75" style="width:159pt;height:21.9pt" o:ole="">
             <v:imagedata r:id="rId10" o:title=""/>
           </v:shape>
-          <o:OLEObject Type="Embed" ProgID="Equation.DSMT4" ShapeID="_x0000_i1026" DrawAspect="Content" ObjectID="_1549286618" r:id="rId11"/>
+          <o:OLEObject Type="Embed" ProgID="Equation.DSMT4" ShapeID="_x0000_i1026" DrawAspect="Content" ObjectID="_1549381845" r:id="rId11"/>
         </w:object>
       </w:r>
       <w:r>
@@ -590,7 +546,7 @@
           <v:shape id="_x0000_i1027" type="#_x0000_t75" style="width:15pt;height:17.85pt" o:ole="">
             <v:imagedata r:id="rId12" o:title=""/>
           </v:shape>
-          <o:OLEObject Type="Embed" ProgID="Equation.DSMT4" ShapeID="_x0000_i1027" DrawAspect="Content" ObjectID="_1549286619" r:id="rId13"/>
+          <o:OLEObject Type="Embed" ProgID="Equation.DSMT4" ShapeID="_x0000_i1027" DrawAspect="Content" ObjectID="_1549381846" r:id="rId13"/>
         </w:object>
       </w:r>
       <w:r>
@@ -830,7 +786,6 @@
         </w:rPr>
         <w:t>加</w:t>
       </w:r>
-      <w:proofErr w:type="spellStart"/>
       <w:r>
         <w:rPr>
           <w:rFonts w:ascii="Times New Roman" w:hAnsi="Times New Roman" w:cs="Times New Roman" w:hint="eastAsia"/>
@@ -838,22 +793,12 @@
         </w:rPr>
         <w:t>Fdc</w:t>
       </w:r>
-      <w:proofErr w:type="spellEnd"/>
-      <w:proofErr w:type="gramStart"/>
-      <w:r>
-        <w:rPr>
-          <w:rFonts w:ascii="Times New Roman" w:hAnsi="Times New Roman" w:cs="Times New Roman" w:hint="eastAsia"/>
-          <w:sz w:val="24"/>
-        </w:rPr>
-        <w:t>一阶相后</w:t>
-      </w:r>
-      <w:proofErr w:type="gramEnd"/>
-      <w:r>
-        <w:rPr>
-          <w:rFonts w:ascii="Times New Roman" w:hAnsi="Times New Roman" w:cs="Times New Roman" w:hint="eastAsia"/>
-          <w:sz w:val="24"/>
-        </w:rPr>
-        <w:t>的信号</w:t>
+      <w:r>
+        <w:rPr>
+          <w:rFonts w:ascii="Times New Roman" w:hAnsi="Times New Roman" w:cs="Times New Roman" w:hint="eastAsia"/>
+          <w:sz w:val="24"/>
+        </w:rPr>
+        <w:t>一阶相后的信号</w:t>
       </w:r>
     </w:p>
     <w:p>
@@ -915,7 +860,6 @@
         </w:rPr>
         <w:t>的线性调频信号加上</w:t>
       </w:r>
-      <w:proofErr w:type="spellStart"/>
       <w:r>
         <w:rPr>
           <w:rFonts w:ascii="Times New Roman" w:hAnsi="Times New Roman" w:cs="Times New Roman" w:hint="eastAsia"/>
@@ -923,7 +867,6 @@
         </w:rPr>
         <w:t>Fdc</w:t>
       </w:r>
-      <w:proofErr w:type="spellEnd"/>
       <w:r>
         <w:rPr>
           <w:rFonts w:ascii="Times New Roman" w:hAnsi="Times New Roman" w:cs="Times New Roman" w:hint="eastAsia"/>
@@ -947,7 +890,6 @@
         </w:rPr>
         <w:t>基于上边分析的</w:t>
       </w:r>
-      <w:proofErr w:type="spellStart"/>
       <w:r>
         <w:rPr>
           <w:rFonts w:ascii="Times New Roman" w:hAnsi="Times New Roman" w:cs="Times New Roman" w:hint="eastAsia"/>
@@ -955,7 +897,6 @@
         </w:rPr>
         <w:t>Fdc</w:t>
       </w:r>
-      <w:proofErr w:type="spellEnd"/>
       <w:r>
         <w:rPr>
           <w:rFonts w:ascii="Times New Roman" w:hAnsi="Times New Roman" w:cs="Times New Roman" w:hint="eastAsia"/>
@@ -963,7 +904,6 @@
         </w:rPr>
         <w:t>对信号波形的影响，为了消除</w:t>
       </w:r>
-      <w:proofErr w:type="spellStart"/>
       <w:r>
         <w:rPr>
           <w:rFonts w:ascii="Times New Roman" w:hAnsi="Times New Roman" w:cs="Times New Roman" w:hint="eastAsia"/>
@@ -971,7 +911,6 @@
         </w:rPr>
         <w:t>Fdc</w:t>
       </w:r>
-      <w:proofErr w:type="spellEnd"/>
       <w:r>
         <w:rPr>
           <w:rFonts w:ascii="Times New Roman" w:hAnsi="Times New Roman" w:cs="Times New Roman" w:hint="eastAsia"/>
@@ -979,7 +918,6 @@
         </w:rPr>
         <w:t>的影响，估计出准确的</w:t>
       </w:r>
-      <w:proofErr w:type="spellStart"/>
       <w:r>
         <w:rPr>
           <w:rFonts w:ascii="Times New Roman" w:hAnsi="Times New Roman" w:cs="Times New Roman" w:hint="eastAsia"/>
@@ -987,7 +925,6 @@
         </w:rPr>
         <w:t>Fdc</w:t>
       </w:r>
-      <w:proofErr w:type="spellEnd"/>
       <w:r>
         <w:rPr>
           <w:rFonts w:ascii="Times New Roman" w:hAnsi="Times New Roman" w:cs="Times New Roman" w:hint="eastAsia"/>
@@ -1009,7 +946,6 @@
         </w:rPr>
         <w:t>可以看出，当没有</w:t>
       </w:r>
-      <w:proofErr w:type="spellStart"/>
       <w:r>
         <w:rPr>
           <w:rFonts w:ascii="Times New Roman" w:hAnsi="Times New Roman" w:cs="Times New Roman" w:hint="eastAsia"/>
@@ -1017,7 +953,6 @@
         </w:rPr>
         <w:t>Fdc</w:t>
       </w:r>
-      <w:proofErr w:type="spellEnd"/>
       <w:r>
         <w:rPr>
           <w:rFonts w:ascii="Times New Roman" w:hAnsi="Times New Roman" w:cs="Times New Roman" w:hint="eastAsia"/>
@@ -1034,7 +969,6 @@
           <w:sz w:val="24"/>
         </w:rPr>
       </w:pPr>
-      <w:proofErr w:type="spellStart"/>
       <w:r>
         <w:rPr>
           <w:rFonts w:ascii="Times New Roman" w:hAnsi="Times New Roman" w:cs="Times New Roman" w:hint="eastAsia"/>
@@ -1042,31 +976,13 @@
         </w:rPr>
         <w:t>Fdc</w:t>
       </w:r>
-      <w:proofErr w:type="spellEnd"/>
-      <w:r>
-        <w:rPr>
-          <w:rFonts w:ascii="Times New Roman" w:hAnsi="Times New Roman" w:cs="Times New Roman" w:hint="eastAsia"/>
-          <w:sz w:val="24"/>
-        </w:rPr>
-        <w:t>估计方法的核心思想是：</w:t>
-      </w:r>
-      <w:proofErr w:type="gramStart"/>
-      <w:r>
-        <w:rPr>
-          <w:rFonts w:ascii="Times New Roman" w:hAnsi="Times New Roman" w:cs="Times New Roman" w:hint="eastAsia"/>
-          <w:sz w:val="24"/>
-        </w:rPr>
-        <w:t>基于给</w:t>
-      </w:r>
-      <w:proofErr w:type="gramEnd"/>
-      <w:r>
-        <w:rPr>
-          <w:rFonts w:ascii="Times New Roman" w:hAnsi="Times New Roman" w:cs="Times New Roman" w:hint="eastAsia"/>
-          <w:sz w:val="24"/>
-        </w:rPr>
-        <w:t>的一定范围</w:t>
-      </w:r>
-      <w:proofErr w:type="spellStart"/>
+      <w:r>
+        <w:rPr>
+          <w:rFonts w:ascii="Times New Roman" w:hAnsi="Times New Roman" w:cs="Times New Roman" w:hint="eastAsia"/>
+          <w:sz w:val="24"/>
+        </w:rPr>
+        <w:t>估计方法的核心思想是：基于给的一定范围</w:t>
+      </w:r>
       <w:r>
         <w:rPr>
           <w:rFonts w:ascii="Times New Roman" w:hAnsi="Times New Roman" w:cs="Times New Roman" w:hint="eastAsia"/>
@@ -1074,7 +990,6 @@
         </w:rPr>
         <w:t>Fdc</w:t>
       </w:r>
-      <w:proofErr w:type="spellEnd"/>
       <w:r>
         <w:rPr>
           <w:rFonts w:ascii="Times New Roman" w:hAnsi="Times New Roman" w:cs="Times New Roman" w:hint="eastAsia"/>
@@ -1082,7 +997,6 @@
         </w:rPr>
         <w:t>，进行去模糊操作，然后判断是否是最准确的</w:t>
       </w:r>
-      <w:proofErr w:type="spellStart"/>
       <w:r>
         <w:rPr>
           <w:rFonts w:ascii="Times New Roman" w:hAnsi="Times New Roman" w:cs="Times New Roman" w:hint="eastAsia"/>
@@ -1090,7 +1004,6 @@
         </w:rPr>
         <w:t>Fdc</w:t>
       </w:r>
-      <w:proofErr w:type="spellEnd"/>
       <w:r>
         <w:rPr>
           <w:rFonts w:ascii="Times New Roman" w:hAnsi="Times New Roman" w:cs="Times New Roman" w:hint="eastAsia"/>
@@ -1098,7 +1011,6 @@
         </w:rPr>
         <w:t>，从而得到准确的</w:t>
       </w:r>
-      <w:proofErr w:type="spellStart"/>
       <w:r>
         <w:rPr>
           <w:rFonts w:ascii="Times New Roman" w:hAnsi="Times New Roman" w:cs="Times New Roman" w:hint="eastAsia"/>
@@ -1106,7 +1018,6 @@
         </w:rPr>
         <w:t>Fdc</w:t>
       </w:r>
-      <w:proofErr w:type="spellEnd"/>
       <w:r>
         <w:rPr>
           <w:rFonts w:ascii="Times New Roman" w:hAnsi="Times New Roman" w:cs="Times New Roman" w:hint="eastAsia"/>
@@ -1130,7 +1041,7 @@
           <v:shape id="_x0000_i1028" type="#_x0000_t75" style="width:130.2pt;height:42.05pt" o:ole="">
             <v:imagedata r:id="rId16" o:title=""/>
           </v:shape>
-          <o:OLEObject Type="Embed" ProgID="Equation.DSMT4" ShapeID="_x0000_i1028" DrawAspect="Content" ObjectID="_1549286620" r:id="rId17"/>
+          <o:OLEObject Type="Embed" ProgID="Equation.DSMT4" ShapeID="_x0000_i1028" DrawAspect="Content" ObjectID="_1549381847" r:id="rId17"/>
         </w:object>
       </w:r>
       <w:r>
@@ -1224,7 +1135,7 @@
           <v:shape id="_x0000_i1029" type="#_x0000_t75" style="width:92.75pt;height:20.15pt" o:ole="">
             <v:imagedata r:id="rId18" o:title=""/>
           </v:shape>
-          <o:OLEObject Type="Embed" ProgID="Equation.DSMT4" ShapeID="_x0000_i1029" DrawAspect="Content" ObjectID="_1549286621" r:id="rId19"/>
+          <o:OLEObject Type="Embed" ProgID="Equation.DSMT4" ShapeID="_x0000_i1029" DrawAspect="Content" ObjectID="_1549381848" r:id="rId19"/>
         </w:object>
       </w:r>
       <w:r>
@@ -1392,7 +1303,7 @@
           <v:shape id="_x0000_i1030" type="#_x0000_t75" style="width:145.75pt;height:21.9pt" o:ole="">
             <v:imagedata r:id="rId20" o:title=""/>
           </v:shape>
-          <o:OLEObject Type="Embed" ProgID="Equation.DSMT4" ShapeID="_x0000_i1030" DrawAspect="Content" ObjectID="_1549286622" r:id="rId21"/>
+          <o:OLEObject Type="Embed" ProgID="Equation.DSMT4" ShapeID="_x0000_i1030" DrawAspect="Content" ObjectID="_1549381849" r:id="rId21"/>
         </w:object>
       </w:r>
       <w:r>
@@ -1496,7 +1407,7 @@
           <v:shape id="_x0000_i1031" type="#_x0000_t75" style="width:20.75pt;height:19pt" o:ole="">
             <v:imagedata r:id="rId22" o:title=""/>
           </v:shape>
-          <o:OLEObject Type="Embed" ProgID="Equation.DSMT4" ShapeID="_x0000_i1031" DrawAspect="Content" ObjectID="_1549286623" r:id="rId23"/>
+          <o:OLEObject Type="Embed" ProgID="Equation.DSMT4" ShapeID="_x0000_i1031" DrawAspect="Content" ObjectID="_1549381850" r:id="rId23"/>
         </w:object>
       </w:r>
       <w:r>
@@ -1516,7 +1427,7 @@
           <v:shape id="_x0000_i1032" type="#_x0000_t75" style="width:17.3pt;height:17.85pt" o:ole="">
             <v:imagedata r:id="rId24" o:title=""/>
           </v:shape>
-          <o:OLEObject Type="Embed" ProgID="Equation.DSMT4" ShapeID="_x0000_i1032" DrawAspect="Content" ObjectID="_1549286624" r:id="rId25"/>
+          <o:OLEObject Type="Embed" ProgID="Equation.DSMT4" ShapeID="_x0000_i1032" DrawAspect="Content" ObjectID="_1549381851" r:id="rId25"/>
         </w:object>
       </w:r>
       <w:r>
@@ -1542,7 +1453,6 @@
         </w:rPr>
         <w:t>采用正确的</w:t>
       </w:r>
-      <w:proofErr w:type="spellStart"/>
       <w:r>
         <w:rPr>
           <w:rFonts w:ascii="Times New Roman" w:hAnsi="Times New Roman" w:cs="Times New Roman" w:hint="eastAsia"/>
@@ -1550,7 +1460,6 @@
         </w:rPr>
         <w:t>Fdc</w:t>
       </w:r>
-      <w:proofErr w:type="spellEnd"/>
       <w:r>
         <w:rPr>
           <w:rFonts w:ascii="Times New Roman" w:hAnsi="Times New Roman" w:cs="Times New Roman" w:hint="eastAsia"/>
@@ -1568,7 +1477,7 @@
           <v:shape id="_x0000_i1033" type="#_x0000_t75" style="width:23.05pt;height:20.15pt" o:ole="">
             <v:imagedata r:id="rId26" o:title=""/>
           </v:shape>
-          <o:OLEObject Type="Embed" ProgID="Equation.DSMT4" ShapeID="_x0000_i1033" DrawAspect="Content" ObjectID="_1549286625" r:id="rId27"/>
+          <o:OLEObject Type="Embed" ProgID="Equation.DSMT4" ShapeID="_x0000_i1033" DrawAspect="Content" ObjectID="_1549381852" r:id="rId27"/>
         </w:object>
       </w:r>
       <w:r>
@@ -1588,7 +1497,7 @@
           <v:shape id="_x0000_i1034" type="#_x0000_t75" style="width:28.8pt;height:20.15pt" o:ole="">
             <v:imagedata r:id="rId28" o:title=""/>
           </v:shape>
-          <o:OLEObject Type="Embed" ProgID="Equation.DSMT4" ShapeID="_x0000_i1034" DrawAspect="Content" ObjectID="_1549286626" r:id="rId29"/>
+          <o:OLEObject Type="Embed" ProgID="Equation.DSMT4" ShapeID="_x0000_i1034" DrawAspect="Content" ObjectID="_1549381853" r:id="rId29"/>
         </w:object>
       </w:r>
       <w:r>
@@ -1615,7 +1524,7 @@
           <v:shape id="_x0000_i1035" type="#_x0000_t75" style="width:28.8pt;height:20.15pt" o:ole="">
             <v:imagedata r:id="rId28" o:title=""/>
           </v:shape>
-          <o:OLEObject Type="Embed" ProgID="Equation.DSMT4" ShapeID="_x0000_i1035" DrawAspect="Content" ObjectID="_1549286627" r:id="rId30"/>
+          <o:OLEObject Type="Embed" ProgID="Equation.DSMT4" ShapeID="_x0000_i1035" DrawAspect="Content" ObjectID="_1549381854" r:id="rId30"/>
         </w:object>
       </w:r>
       <w:r>
@@ -1735,7 +1644,6 @@
         </w:rPr>
         <w:t>加</w:t>
       </w:r>
-      <w:proofErr w:type="spellStart"/>
       <w:r>
         <w:rPr>
           <w:rFonts w:ascii="Times New Roman" w:hAnsi="Times New Roman" w:cs="Times New Roman" w:hint="eastAsia"/>
@@ -1743,22 +1651,12 @@
         </w:rPr>
         <w:t>Fdc</w:t>
       </w:r>
-      <w:proofErr w:type="spellEnd"/>
-      <w:proofErr w:type="gramStart"/>
-      <w:r>
-        <w:rPr>
-          <w:rFonts w:ascii="Times New Roman" w:hAnsi="Times New Roman" w:cs="Times New Roman" w:hint="eastAsia"/>
-          <w:sz w:val="24"/>
-        </w:rPr>
-        <w:t>一阶相后</w:t>
-      </w:r>
-      <w:proofErr w:type="gramEnd"/>
-      <w:r>
-        <w:rPr>
-          <w:rFonts w:ascii="Times New Roman" w:hAnsi="Times New Roman" w:cs="Times New Roman" w:hint="eastAsia"/>
-          <w:sz w:val="24"/>
-        </w:rPr>
-        <w:t>的信号</w:t>
+      <w:r>
+        <w:rPr>
+          <w:rFonts w:ascii="Times New Roman" w:hAnsi="Times New Roman" w:cs="Times New Roman" w:hint="eastAsia"/>
+          <w:sz w:val="24"/>
+        </w:rPr>
+        <w:t>一阶相后的信号</w:t>
       </w:r>
     </w:p>
     <w:p>
@@ -1776,7 +1674,6 @@
         </w:rPr>
         <w:t>从上图可以看到，当采用正确的</w:t>
       </w:r>
-      <w:proofErr w:type="spellStart"/>
       <w:r>
         <w:rPr>
           <w:rFonts w:ascii="Times New Roman" w:hAnsi="Times New Roman" w:cs="Times New Roman" w:hint="eastAsia"/>
@@ -1784,7 +1681,6 @@
         </w:rPr>
         <w:t>Fdc</w:t>
       </w:r>
-      <w:proofErr w:type="spellEnd"/>
       <w:r>
         <w:rPr>
           <w:rFonts w:ascii="Times New Roman" w:hAnsi="Times New Roman" w:cs="Times New Roman" w:hint="eastAsia"/>
@@ -1792,7 +1688,6 @@
         </w:rPr>
         <w:t>进行去模糊后，信号的一阶微分在中心点出最小，是一个近似的线性分布，只要能得到中心点区域的最小值对应得</w:t>
       </w:r>
-      <w:proofErr w:type="spellStart"/>
       <w:r>
         <w:rPr>
           <w:rFonts w:ascii="Times New Roman" w:hAnsi="Times New Roman" w:cs="Times New Roman" w:hint="eastAsia"/>
@@ -1800,7 +1695,6 @@
         </w:rPr>
         <w:t>Fdc</w:t>
       </w:r>
-      <w:proofErr w:type="spellEnd"/>
       <w:r>
         <w:rPr>
           <w:rFonts w:ascii="Times New Roman" w:hAnsi="Times New Roman" w:cs="Times New Roman" w:hint="eastAsia"/>
@@ -1808,7 +1702,6 @@
         </w:rPr>
         <w:t>，也就得到了最准确的</w:t>
       </w:r>
-      <w:proofErr w:type="spellStart"/>
       <w:r>
         <w:rPr>
           <w:rFonts w:ascii="Times New Roman" w:hAnsi="Times New Roman" w:cs="Times New Roman" w:hint="eastAsia"/>
@@ -1816,7 +1709,6 @@
         </w:rPr>
         <w:t>Fdc</w:t>
       </w:r>
-      <w:proofErr w:type="spellEnd"/>
       <w:r>
         <w:rPr>
           <w:rFonts w:ascii="Times New Roman" w:hAnsi="Times New Roman" w:cs="Times New Roman" w:hint="eastAsia"/>
@@ -1847,7 +1739,6 @@
         </w:rPr>
         <w:t xml:space="preserve"> </w:t>
       </w:r>
-      <w:proofErr w:type="spellStart"/>
       <w:r>
         <w:rPr>
           <w:rFonts w:hint="eastAsia"/>
@@ -1855,7 +1746,6 @@
         </w:rPr>
         <w:t>fdt</w:t>
       </w:r>
-      <w:proofErr w:type="spellEnd"/>
       <w:r>
         <w:rPr>
           <w:rFonts w:hint="eastAsia"/>
@@ -1863,7 +1753,6 @@
         </w:rPr>
         <w:t>及</w:t>
       </w:r>
-      <w:proofErr w:type="spellStart"/>
       <w:r>
         <w:rPr>
           <w:rFonts w:hint="eastAsia"/>
@@ -1871,7 +1760,6 @@
         </w:rPr>
         <w:t>fdtt</w:t>
       </w:r>
-      <w:proofErr w:type="spellEnd"/>
       <w:r>
         <w:rPr>
           <w:rFonts w:hint="eastAsia"/>
@@ -1895,7 +1783,6 @@
         </w:rPr>
         <w:t>从第一节分析来看，</w:t>
       </w:r>
-      <w:proofErr w:type="spellStart"/>
       <w:r>
         <w:rPr>
           <w:rFonts w:ascii="Times New Roman" w:hAnsi="Times New Roman" w:cs="Times New Roman" w:hint="eastAsia"/>
@@ -1903,24 +1790,13 @@
         </w:rPr>
         <w:t>Fdc</w:t>
       </w:r>
-      <w:proofErr w:type="spellEnd"/>
-      <w:r>
-        <w:rPr>
-          <w:rFonts w:ascii="Times New Roman" w:hAnsi="Times New Roman" w:cs="Times New Roman" w:hint="eastAsia"/>
-          <w:sz w:val="24"/>
-        </w:rPr>
-        <w:t>对信号的影响是在频域有一个搬移。在实际信号处理中，信号还存在</w:t>
-      </w:r>
-      <w:proofErr w:type="gramStart"/>
-      <w:r>
-        <w:rPr>
-          <w:rFonts w:ascii="Times New Roman" w:hAnsi="Times New Roman" w:cs="Times New Roman" w:hint="eastAsia"/>
-          <w:sz w:val="24"/>
-        </w:rPr>
-        <w:t>三阶相</w:t>
-      </w:r>
-      <w:proofErr w:type="spellStart"/>
-      <w:proofErr w:type="gramEnd"/>
+      <w:r>
+        <w:rPr>
+          <w:rFonts w:ascii="Times New Roman" w:hAnsi="Times New Roman" w:cs="Times New Roman" w:hint="eastAsia"/>
+          <w:sz w:val="24"/>
+        </w:rPr>
+        <w:t>对信号的影响是在频域有一个搬移。在实际信号处理中，信号还存在三阶相</w:t>
+      </w:r>
       <w:r>
         <w:rPr>
           <w:rFonts w:ascii="Times New Roman" w:hAnsi="Times New Roman" w:cs="Times New Roman" w:hint="eastAsia"/>
@@ -1928,24 +1804,13 @@
         </w:rPr>
         <w:t>fdt</w:t>
       </w:r>
-      <w:proofErr w:type="spellEnd"/>
-      <w:r>
-        <w:rPr>
-          <w:rFonts w:ascii="Times New Roman" w:hAnsi="Times New Roman" w:cs="Times New Roman" w:hint="eastAsia"/>
-          <w:sz w:val="24"/>
-        </w:rPr>
-        <w:t>，</w:t>
-      </w:r>
-      <w:proofErr w:type="gramStart"/>
-      <w:r>
-        <w:rPr>
-          <w:rFonts w:ascii="Times New Roman" w:hAnsi="Times New Roman" w:cs="Times New Roman" w:hint="eastAsia"/>
-          <w:sz w:val="24"/>
-        </w:rPr>
-        <w:t>四阶相</w:t>
-      </w:r>
-      <w:proofErr w:type="spellStart"/>
-      <w:proofErr w:type="gramEnd"/>
+      <w:r>
+        <w:rPr>
+          <w:rFonts w:ascii="Times New Roman" w:hAnsi="Times New Roman" w:cs="Times New Roman" w:hint="eastAsia"/>
+          <w:sz w:val="24"/>
+        </w:rPr>
+        <w:t>，四阶相</w:t>
+      </w:r>
       <w:r>
         <w:rPr>
           <w:rFonts w:ascii="Times New Roman" w:hAnsi="Times New Roman" w:cs="Times New Roman" w:hint="eastAsia"/>
@@ -1953,7 +1818,6 @@
         </w:rPr>
         <w:t>fdtt</w:t>
       </w:r>
-      <w:proofErr w:type="spellEnd"/>
       <w:r>
         <w:rPr>
           <w:rFonts w:ascii="Times New Roman" w:hAnsi="Times New Roman" w:cs="Times New Roman" w:hint="eastAsia"/>
@@ -1978,7 +1842,7 @@
           <v:shape id="_x0000_i1036" type="#_x0000_t75" style="width:184.9pt;height:21.9pt" o:ole="">
             <v:imagedata r:id="rId32" o:title=""/>
           </v:shape>
-          <o:OLEObject Type="Embed" ProgID="Equation.DSMT4" ShapeID="_x0000_i1036" DrawAspect="Content" ObjectID="_1549286628" r:id="rId33"/>
+          <o:OLEObject Type="Embed" ProgID="Equation.DSMT4" ShapeID="_x0000_i1036" DrawAspect="Content" ObjectID="_1549381855" r:id="rId33"/>
         </w:object>
       </w:r>
       <w:r>
@@ -2002,7 +1866,7 @@
           <v:shape id="_x0000_i1037" type="#_x0000_t75" style="width:9.2pt;height:13.8pt" o:ole="">
             <v:imagedata r:id="rId34" o:title=""/>
           </v:shape>
-          <o:OLEObject Type="Embed" ProgID="Equation.DSMT4" ShapeID="_x0000_i1037" DrawAspect="Content" ObjectID="_1549286629" r:id="rId35"/>
+          <o:OLEObject Type="Embed" ProgID="Equation.DSMT4" ShapeID="_x0000_i1037" DrawAspect="Content" ObjectID="_1549381856" r:id="rId35"/>
         </w:object>
       </w:r>
       <w:r>
@@ -2016,7 +1880,7 @@
           <v:shape id="_x0000_i1038" type="#_x0000_t75" style="width:191.25pt;height:21.9pt" o:ole="">
             <v:imagedata r:id="rId36" o:title=""/>
           </v:shape>
-          <o:OLEObject Type="Embed" ProgID="Equation.DSMT4" ShapeID="_x0000_i1038" DrawAspect="Content" ObjectID="_1549286630" r:id="rId37"/>
+          <o:OLEObject Type="Embed" ProgID="Equation.DSMT4" ShapeID="_x0000_i1038" DrawAspect="Content" ObjectID="_1549381857" r:id="rId37"/>
         </w:object>
       </w:r>
       <w:r>
@@ -2162,7 +2026,6 @@
         </w:rPr>
         <w:t>加</w:t>
       </w:r>
-      <w:proofErr w:type="spellStart"/>
       <w:r>
         <w:rPr>
           <w:rFonts w:ascii="Times New Roman" w:hAnsi="Times New Roman" w:cs="Times New Roman" w:hint="eastAsia"/>
@@ -2170,22 +2033,12 @@
         </w:rPr>
         <w:t>Fdt</w:t>
       </w:r>
-      <w:proofErr w:type="spellEnd"/>
-      <w:proofErr w:type="gramStart"/>
-      <w:r>
-        <w:rPr>
-          <w:rFonts w:ascii="Times New Roman" w:hAnsi="Times New Roman" w:cs="Times New Roman" w:hint="eastAsia"/>
-          <w:sz w:val="24"/>
-        </w:rPr>
-        <w:t>三阶相后</w:t>
-      </w:r>
-      <w:proofErr w:type="gramEnd"/>
-      <w:r>
-        <w:rPr>
-          <w:rFonts w:ascii="Times New Roman" w:hAnsi="Times New Roman" w:cs="Times New Roman" w:hint="eastAsia"/>
-          <w:sz w:val="24"/>
-        </w:rPr>
-        <w:t>的信号</w:t>
+      <w:r>
+        <w:rPr>
+          <w:rFonts w:ascii="Times New Roman" w:hAnsi="Times New Roman" w:cs="Times New Roman" w:hint="eastAsia"/>
+          <w:sz w:val="24"/>
+        </w:rPr>
+        <w:t>三阶相后的信号</w:t>
       </w:r>
     </w:p>
     <w:p>
@@ -2276,7 +2129,6 @@
         </w:rPr>
         <w:t>加</w:t>
       </w:r>
-      <w:proofErr w:type="spellStart"/>
       <w:r>
         <w:rPr>
           <w:rFonts w:ascii="Times New Roman" w:hAnsi="Times New Roman" w:cs="Times New Roman" w:hint="eastAsia"/>
@@ -2284,22 +2136,12 @@
         </w:rPr>
         <w:t>Fdtt</w:t>
       </w:r>
-      <w:proofErr w:type="spellEnd"/>
-      <w:proofErr w:type="gramStart"/>
-      <w:r>
-        <w:rPr>
-          <w:rFonts w:ascii="Times New Roman" w:hAnsi="Times New Roman" w:cs="Times New Roman" w:hint="eastAsia"/>
-          <w:sz w:val="24"/>
-        </w:rPr>
-        <w:t>四阶相后</w:t>
-      </w:r>
-      <w:proofErr w:type="gramEnd"/>
-      <w:r>
-        <w:rPr>
-          <w:rFonts w:ascii="Times New Roman" w:hAnsi="Times New Roman" w:cs="Times New Roman" w:hint="eastAsia"/>
-          <w:sz w:val="24"/>
-        </w:rPr>
-        <w:t>的信号</w:t>
+      <w:r>
+        <w:rPr>
+          <w:rFonts w:ascii="Times New Roman" w:hAnsi="Times New Roman" w:cs="Times New Roman" w:hint="eastAsia"/>
+          <w:sz w:val="24"/>
+        </w:rPr>
+        <w:t>四阶相后的信号</w:t>
       </w:r>
     </w:p>
     <w:p>
@@ -2333,7 +2175,6 @@
         </w:rPr>
         <w:t>为了验证提出的</w:t>
       </w:r>
-      <w:proofErr w:type="spellStart"/>
       <w:r>
         <w:rPr>
           <w:rFonts w:ascii="Times New Roman" w:hAnsi="Times New Roman" w:cs="Times New Roman" w:hint="eastAsia"/>
@@ -2341,7 +2182,6 @@
         </w:rPr>
         <w:t>Fdc</w:t>
       </w:r>
-      <w:proofErr w:type="spellEnd"/>
       <w:r>
         <w:rPr>
           <w:rFonts w:ascii="Times New Roman" w:hAnsi="Times New Roman" w:cs="Times New Roman" w:hint="eastAsia"/>
@@ -2349,7 +2189,6 @@
         </w:rPr>
         <w:t>估计方法，对线性调频信号加入</w:t>
       </w:r>
-      <w:proofErr w:type="spellStart"/>
       <w:r>
         <w:rPr>
           <w:rFonts w:ascii="Times New Roman" w:hAnsi="Times New Roman" w:cs="Times New Roman" w:hint="eastAsia"/>
@@ -2357,7 +2196,6 @@
         </w:rPr>
         <w:t>fdc</w:t>
       </w:r>
-      <w:proofErr w:type="spellEnd"/>
       <w:r>
         <w:rPr>
           <w:rFonts w:ascii="Times New Roman" w:hAnsi="Times New Roman" w:cs="Times New Roman" w:hint="eastAsia"/>
@@ -2365,7 +2203,6 @@
         </w:rPr>
         <w:t>的一阶相，</w:t>
       </w:r>
-      <w:proofErr w:type="spellStart"/>
       <w:r>
         <w:rPr>
           <w:rFonts w:ascii="Times New Roman" w:hAnsi="Times New Roman" w:cs="Times New Roman" w:hint="eastAsia"/>
@@ -2373,7 +2210,6 @@
         </w:rPr>
         <w:t>fdt</w:t>
       </w:r>
-      <w:proofErr w:type="spellEnd"/>
       <w:r>
         <w:rPr>
           <w:rFonts w:ascii="Times New Roman" w:hAnsi="Times New Roman" w:cs="Times New Roman" w:hint="eastAsia"/>
@@ -2381,7 +2217,6 @@
         </w:rPr>
         <w:t>的三阶相，</w:t>
       </w:r>
-      <w:proofErr w:type="spellStart"/>
       <w:r>
         <w:rPr>
           <w:rFonts w:ascii="Times New Roman" w:hAnsi="Times New Roman" w:cs="Times New Roman" w:hint="eastAsia"/>
@@ -2389,7 +2224,6 @@
         </w:rPr>
         <w:t>fdtt</w:t>
       </w:r>
-      <w:proofErr w:type="spellEnd"/>
       <w:r>
         <w:rPr>
           <w:rFonts w:ascii="Times New Roman" w:hAnsi="Times New Roman" w:cs="Times New Roman" w:hint="eastAsia"/>
@@ -2416,7 +2250,7 @@
           <v:shape id="_x0000_i1039" type="#_x0000_t75" style="width:304.15pt;height:21.9pt" o:ole="">
             <v:imagedata r:id="rId40" o:title=""/>
           </v:shape>
-          <o:OLEObject Type="Embed" ProgID="Equation.DSMT4" ShapeID="_x0000_i1039" DrawAspect="Content" ObjectID="_1549286631" r:id="rId41"/>
+          <o:OLEObject Type="Embed" ProgID="Equation.DSMT4" ShapeID="_x0000_i1039" DrawAspect="Content" ObjectID="_1549381858" r:id="rId41"/>
         </w:object>
       </w:r>
       <w:r>
@@ -2469,7 +2303,6 @@
         </w:rPr>
         <w:t>即利用理论计算的</w:t>
       </w:r>
-      <w:proofErr w:type="spellStart"/>
       <w:r>
         <w:rPr>
           <w:rFonts w:ascii="Times New Roman" w:hAnsi="Times New Roman" w:cs="Times New Roman" w:hint="eastAsia"/>
@@ -2477,22 +2310,12 @@
         </w:rPr>
         <w:t>Fdc</w:t>
       </w:r>
-      <w:proofErr w:type="spellEnd"/>
-      <w:proofErr w:type="gramStart"/>
-      <w:r>
-        <w:rPr>
-          <w:rFonts w:ascii="Times New Roman" w:hAnsi="Times New Roman" w:cs="Times New Roman" w:hint="eastAsia"/>
-          <w:sz w:val="24"/>
-        </w:rPr>
-        <w:t>值消掉一阶相后</w:t>
-      </w:r>
-      <w:proofErr w:type="gramEnd"/>
-      <w:r>
-        <w:rPr>
-          <w:rFonts w:ascii="Times New Roman" w:hAnsi="Times New Roman" w:cs="Times New Roman" w:hint="eastAsia"/>
-          <w:sz w:val="24"/>
-        </w:rPr>
-        <w:t>，其信号图为：</w:t>
+      <w:r>
+        <w:rPr>
+          <w:rFonts w:ascii="Times New Roman" w:hAnsi="Times New Roman" w:cs="Times New Roman" w:hint="eastAsia"/>
+          <w:sz w:val="24"/>
+        </w:rPr>
+        <w:t>值消掉一阶相后，其信号图为：</w:t>
       </w:r>
     </w:p>
     <w:p>
@@ -2596,7 +2419,6 @@
         </w:rPr>
         <w:t>信号消掉</w:t>
       </w:r>
-      <w:proofErr w:type="spellStart"/>
       <w:r>
         <w:rPr>
           <w:rFonts w:ascii="Times New Roman" w:hAnsi="Times New Roman" w:cs="Times New Roman" w:hint="eastAsia"/>
@@ -2604,7 +2426,6 @@
         </w:rPr>
         <w:t>fdc</w:t>
       </w:r>
-      <w:proofErr w:type="spellEnd"/>
       <w:r>
         <w:rPr>
           <w:rFonts w:ascii="Times New Roman" w:hAnsi="Times New Roman" w:cs="Times New Roman" w:hint="eastAsia"/>
@@ -2642,7 +2463,6 @@
         </w:rPr>
         <w:t>的信号后，会发现中间点区域依然是变化频率最小的，所以符合我们第一节分析的</w:t>
       </w:r>
-      <w:proofErr w:type="spellStart"/>
       <w:r>
         <w:rPr>
           <w:rFonts w:ascii="Times New Roman" w:hAnsi="Times New Roman" w:cs="Times New Roman" w:hint="eastAsia"/>
@@ -2650,7 +2470,6 @@
         </w:rPr>
         <w:t>Fdc</w:t>
       </w:r>
-      <w:proofErr w:type="spellEnd"/>
       <w:r>
         <w:rPr>
           <w:rFonts w:ascii="Times New Roman" w:hAnsi="Times New Roman" w:cs="Times New Roman" w:hint="eastAsia"/>
@@ -2658,7 +2477,6 @@
         </w:rPr>
         <w:t>估计条件。这时候，我们理论计算出的</w:t>
       </w:r>
-      <w:proofErr w:type="spellStart"/>
       <w:r>
         <w:rPr>
           <w:rFonts w:ascii="Times New Roman" w:hAnsi="Times New Roman" w:cs="Times New Roman" w:hint="eastAsia"/>
@@ -2666,7 +2484,6 @@
         </w:rPr>
         <w:t>Fdc</w:t>
       </w:r>
-      <w:proofErr w:type="spellEnd"/>
       <w:r>
         <w:rPr>
           <w:rFonts w:ascii="Times New Roman" w:hAnsi="Times New Roman" w:cs="Times New Roman" w:hint="eastAsia"/>
@@ -2686,23 +2503,7 @@
           <w:rFonts w:ascii="Times New Roman" w:hAnsi="Times New Roman" w:cs="Times New Roman" w:hint="eastAsia"/>
           <w:sz w:val="24"/>
         </w:rPr>
-        <w:t>。当求</w:t>
-      </w:r>
-      <w:proofErr w:type="gramStart"/>
-      <w:r>
-        <w:rPr>
-          <w:rFonts w:ascii="Times New Roman" w:hAnsi="Times New Roman" w:cs="Times New Roman" w:hint="eastAsia"/>
-          <w:sz w:val="24"/>
-        </w:rPr>
-        <w:t>其一阶一阶</w:t>
-      </w:r>
-      <w:proofErr w:type="gramEnd"/>
-      <w:r>
-        <w:rPr>
-          <w:rFonts w:ascii="Times New Roman" w:hAnsi="Times New Roman" w:cs="Times New Roman" w:hint="eastAsia"/>
-          <w:sz w:val="24"/>
-        </w:rPr>
-        <w:t>微分为：</w:t>
+        <w:t>。当求其一阶一阶微分为：</w:t>
       </w:r>
     </w:p>
     <w:p>
@@ -2831,7 +2632,6 @@
         </w:rPr>
         <w:t>从上图可以明显看到，在中间点时刻，一阶微分值是最小的。下边利用第一节提出的</w:t>
       </w:r>
-      <w:proofErr w:type="spellStart"/>
       <w:r>
         <w:rPr>
           <w:rFonts w:ascii="Times New Roman" w:hAnsi="Times New Roman" w:cs="Times New Roman" w:hint="eastAsia"/>
@@ -2839,7 +2639,6 @@
         </w:rPr>
         <w:t>Fdc</w:t>
       </w:r>
-      <w:proofErr w:type="spellEnd"/>
       <w:r>
         <w:rPr>
           <w:rFonts w:ascii="Times New Roman" w:hAnsi="Times New Roman" w:cs="Times New Roman" w:hint="eastAsia"/>
@@ -2847,7 +2646,6 @@
         </w:rPr>
         <w:t>估计方法，取</w:t>
       </w:r>
-      <w:proofErr w:type="spellStart"/>
       <w:r>
         <w:rPr>
           <w:rFonts w:ascii="Times New Roman" w:hAnsi="Times New Roman" w:cs="Times New Roman" w:hint="eastAsia"/>
@@ -2855,7 +2653,6 @@
         </w:rPr>
         <w:t>Fdc</w:t>
       </w:r>
-      <w:proofErr w:type="spellEnd"/>
       <w:r>
         <w:rPr>
           <w:rFonts w:ascii="Times New Roman" w:hAnsi="Times New Roman" w:cs="Times New Roman" w:hint="eastAsia"/>
@@ -2882,23 +2679,7 @@
           <w:rFonts w:ascii="Times New Roman" w:hAnsi="Times New Roman" w:cs="Times New Roman" w:hint="eastAsia"/>
           <w:sz w:val="24"/>
         </w:rPr>
-        <w:t>Z(</w:t>
-      </w:r>
-      <w:proofErr w:type="spellStart"/>
-      <w:r>
-        <w:rPr>
-          <w:rFonts w:ascii="Times New Roman" w:hAnsi="Times New Roman" w:cs="Times New Roman" w:hint="eastAsia"/>
-          <w:sz w:val="24"/>
-        </w:rPr>
-        <w:t>fdc</w:t>
-      </w:r>
-      <w:proofErr w:type="spellEnd"/>
-      <w:r>
-        <w:rPr>
-          <w:rFonts w:ascii="Times New Roman" w:hAnsi="Times New Roman" w:cs="Times New Roman" w:hint="eastAsia"/>
-          <w:sz w:val="24"/>
-        </w:rPr>
-        <w:t>)</w:t>
+        <w:t>Z(fdc)</w:t>
       </w:r>
       <w:r>
         <w:rPr>
@@ -2999,9 +2780,45 @@
           <w:rFonts w:ascii="Times New Roman" w:hAnsi="Times New Roman" w:cs="Times New Roman" w:hint="eastAsia"/>
           <w:sz w:val="24"/>
         </w:rPr>
-        <w:t>2.5 Z(</w:t>
-      </w:r>
-      <w:proofErr w:type="spellStart"/>
+        <w:t>2.5 Z(fdc)</w:t>
+      </w:r>
+      <w:r>
+        <w:rPr>
+          <w:rFonts w:ascii="Times New Roman" w:hAnsi="Times New Roman" w:cs="Times New Roman" w:hint="eastAsia"/>
+          <w:sz w:val="24"/>
+        </w:rPr>
+        <w:t>函数</w:t>
+      </w:r>
+    </w:p>
+    <w:p>
+      <w:pPr>
+        <w:ind w:firstLine="480"/>
+        <w:rPr>
+          <w:rFonts w:ascii="Times New Roman" w:hAnsi="Times New Roman" w:cs="Times New Roman"/>
+          <w:sz w:val="24"/>
+        </w:rPr>
+      </w:pPr>
+      <w:r>
+        <w:rPr>
+          <w:rFonts w:ascii="Times New Roman" w:hAnsi="Times New Roman" w:cs="Times New Roman" w:hint="eastAsia"/>
+          <w:sz w:val="24"/>
+        </w:rPr>
+        <w:t>从上图可以看到，</w:t>
+      </w:r>
+      <w:r>
+        <w:rPr>
+          <w:rFonts w:ascii="Times New Roman" w:hAnsi="Times New Roman" w:cs="Times New Roman" w:hint="eastAsia"/>
+          <w:sz w:val="24"/>
+        </w:rPr>
+        <w:t>Z(fdc)</w:t>
+      </w:r>
+      <w:r>
+        <w:rPr>
+          <w:rFonts w:ascii="Times New Roman" w:hAnsi="Times New Roman" w:cs="Times New Roman" w:hint="eastAsia"/>
+          <w:sz w:val="24"/>
+        </w:rPr>
+        <w:t>函数的最小值点对应的</w:t>
+      </w:r>
       <w:r>
         <w:rPr>
           <w:rFonts w:ascii="Times New Roman" w:hAnsi="Times New Roman" w:cs="Times New Roman" w:hint="eastAsia"/>
@@ -3009,76 +2826,6 @@
         </w:rPr>
         <w:t>fdc</w:t>
       </w:r>
-      <w:proofErr w:type="spellEnd"/>
-      <w:r>
-        <w:rPr>
-          <w:rFonts w:ascii="Times New Roman" w:hAnsi="Times New Roman" w:cs="Times New Roman" w:hint="eastAsia"/>
-          <w:sz w:val="24"/>
-        </w:rPr>
-        <w:t>)</w:t>
-      </w:r>
-      <w:r>
-        <w:rPr>
-          <w:rFonts w:ascii="Times New Roman" w:hAnsi="Times New Roman" w:cs="Times New Roman" w:hint="eastAsia"/>
-          <w:sz w:val="24"/>
-        </w:rPr>
-        <w:t>函数</w:t>
-      </w:r>
-    </w:p>
-    <w:p>
-      <w:pPr>
-        <w:ind w:firstLine="480"/>
-        <w:rPr>
-          <w:rFonts w:ascii="Times New Roman" w:hAnsi="Times New Roman" w:cs="Times New Roman"/>
-          <w:sz w:val="24"/>
-        </w:rPr>
-      </w:pPr>
-      <w:r>
-        <w:rPr>
-          <w:rFonts w:ascii="Times New Roman" w:hAnsi="Times New Roman" w:cs="Times New Roman" w:hint="eastAsia"/>
-          <w:sz w:val="24"/>
-        </w:rPr>
-        <w:t>从上图可以看到，</w:t>
-      </w:r>
-      <w:r>
-        <w:rPr>
-          <w:rFonts w:ascii="Times New Roman" w:hAnsi="Times New Roman" w:cs="Times New Roman" w:hint="eastAsia"/>
-          <w:sz w:val="24"/>
-        </w:rPr>
-        <w:t>Z(</w:t>
-      </w:r>
-      <w:proofErr w:type="spellStart"/>
-      <w:r>
-        <w:rPr>
-          <w:rFonts w:ascii="Times New Roman" w:hAnsi="Times New Roman" w:cs="Times New Roman" w:hint="eastAsia"/>
-          <w:sz w:val="24"/>
-        </w:rPr>
-        <w:t>fdc</w:t>
-      </w:r>
-      <w:proofErr w:type="spellEnd"/>
-      <w:r>
-        <w:rPr>
-          <w:rFonts w:ascii="Times New Roman" w:hAnsi="Times New Roman" w:cs="Times New Roman" w:hint="eastAsia"/>
-          <w:sz w:val="24"/>
-        </w:rPr>
-        <w:t>)</w:t>
-      </w:r>
-      <w:r>
-        <w:rPr>
-          <w:rFonts w:ascii="Times New Roman" w:hAnsi="Times New Roman" w:cs="Times New Roman" w:hint="eastAsia"/>
-          <w:sz w:val="24"/>
-        </w:rPr>
-        <w:t>函数的最小值点对应的</w:t>
-      </w:r>
-      <w:proofErr w:type="spellStart"/>
-      <w:r>
-        <w:rPr>
-          <w:rFonts w:ascii="Times New Roman" w:hAnsi="Times New Roman" w:cs="Times New Roman" w:hint="eastAsia"/>
-          <w:sz w:val="24"/>
-        </w:rPr>
-        <w:t>fdc</w:t>
-      </w:r>
-      <w:proofErr w:type="spellEnd"/>
       <w:r>
         <w:rPr>
           <w:rFonts w:ascii="Times New Roman" w:hAnsi="Times New Roman" w:cs="Times New Roman" w:hint="eastAsia"/>
@@ -3086,7 +2833,6 @@
         </w:rPr>
         <w:t>值，就是估计的准确的</w:t>
       </w:r>
-      <w:proofErr w:type="spellStart"/>
       <w:r>
         <w:rPr>
           <w:rFonts w:ascii="Times New Roman" w:hAnsi="Times New Roman" w:cs="Times New Roman" w:hint="eastAsia"/>
@@ -3094,7 +2840,6 @@
         </w:rPr>
         <w:t>Fdc</w:t>
       </w:r>
-      <w:proofErr w:type="spellEnd"/>
       <w:r>
         <w:rPr>
           <w:rFonts w:ascii="Times New Roman" w:hAnsi="Times New Roman" w:cs="Times New Roman" w:hint="eastAsia"/>
@@ -3111,7 +2856,6 @@
           <w:sz w:val="28"/>
         </w:rPr>
       </w:pPr>
-      <w:proofErr w:type="gramStart"/>
       <w:r>
         <w:rPr>
           <w:rFonts w:hint="eastAsia"/>
@@ -3126,7 +2870,6 @@
         </w:rPr>
         <w:t>多个</w:t>
       </w:r>
-      <w:proofErr w:type="gramEnd"/>
       <w:r>
         <w:rPr>
           <w:rFonts w:hint="eastAsia"/>
@@ -3185,7 +2928,7 @@
           <v:shape id="_x0000_i1040" type="#_x0000_t75" style="width:9.2pt;height:13.8pt" o:ole="">
             <v:imagedata r:id="rId34" o:title=""/>
           </v:shape>
-          <o:OLEObject Type="Embed" ProgID="Equation.DSMT4" ShapeID="_x0000_i1040" DrawAspect="Content" ObjectID="_1549286632" r:id="rId45"/>
+          <o:OLEObject Type="Embed" ProgID="Equation.DSMT4" ShapeID="_x0000_i1040" DrawAspect="Content" ObjectID="_1549381859" r:id="rId45"/>
         </w:object>
       </w:r>
       <w:r>
@@ -3203,7 +2946,7 @@
           <v:shape id="_x0000_i1041" type="#_x0000_t75" style="width:255.15pt;height:21.9pt" o:ole="">
             <v:imagedata r:id="rId46" o:title=""/>
           </v:shape>
-          <o:OLEObject Type="Embed" ProgID="Equation.DSMT4" ShapeID="_x0000_i1041" DrawAspect="Content" ObjectID="_1549286633" r:id="rId47"/>
+          <o:OLEObject Type="Embed" ProgID="Equation.DSMT4" ShapeID="_x0000_i1041" DrawAspect="Content" ObjectID="_1549381860" r:id="rId47"/>
         </w:object>
       </w:r>
       <w:r>
@@ -3915,7 +3658,6 @@
         </w:rPr>
         <w:t>带有</w:t>
       </w:r>
-      <w:proofErr w:type="spellStart"/>
       <w:r>
         <w:rPr>
           <w:rFonts w:ascii="Times New Roman" w:hAnsi="Times New Roman" w:cs="Times New Roman" w:hint="eastAsia"/>
@@ -3923,7 +3665,6 @@
         </w:rPr>
         <w:t>fdc</w:t>
       </w:r>
-      <w:proofErr w:type="spellEnd"/>
       <w:r>
         <w:rPr>
           <w:rFonts w:ascii="Times New Roman" w:hAnsi="Times New Roman" w:cs="Times New Roman" w:hint="eastAsia"/>
@@ -4049,7 +3790,6 @@
         </w:rPr>
         <w:t>从上图可以看到，我们提出的</w:t>
       </w:r>
-      <w:proofErr w:type="spellStart"/>
       <w:r>
         <w:rPr>
           <w:rFonts w:ascii="Times New Roman" w:hAnsi="Times New Roman" w:cs="Times New Roman" w:hint="eastAsia"/>
@@ -4057,7 +3797,6 @@
         </w:rPr>
         <w:t>Fdc</w:t>
       </w:r>
-      <w:proofErr w:type="spellEnd"/>
       <w:r>
         <w:rPr>
           <w:rFonts w:ascii="Times New Roman" w:hAnsi="Times New Roman" w:cs="Times New Roman" w:hint="eastAsia"/>
@@ -4109,7 +3848,6 @@
         </w:rPr>
         <w:t>的</w:t>
       </w:r>
-      <w:proofErr w:type="spellStart"/>
       <w:r>
         <w:rPr>
           <w:rFonts w:hint="eastAsia"/>
@@ -4117,7 +3855,6 @@
         </w:rPr>
         <w:t>Fdc</w:t>
       </w:r>
-      <w:proofErr w:type="spellEnd"/>
       <w:r>
         <w:rPr>
           <w:rFonts w:hint="eastAsia"/>
@@ -4261,7 +3998,6 @@
       <w:pPr>
         <w:jc w:val="center"/>
       </w:pPr>
-      <w:bookmarkStart w:id="0" w:name="_GoBack"/>
       <w:r>
         <w:rPr>
           <w:noProof/>
@@ -4316,7 +4052,6 @@
           </wp:inline>
         </w:drawing>
       </w:r>
-      <w:bookmarkEnd w:id="0"/>
     </w:p>
     <w:p>
       <w:pPr>
@@ -4396,25 +4131,8 @@
           <w:rFonts w:ascii="Times New Roman" w:hAnsi="Times New Roman" w:cs="Times New Roman" w:hint="eastAsia"/>
           <w:sz w:val="24"/>
         </w:rPr>
-        <w:t>可以明显看出，原始回波频域在方位</w:t>
-      </w:r>
-      <w:proofErr w:type="gramStart"/>
-      <w:r>
-        <w:rPr>
-          <w:rFonts w:ascii="Times New Roman" w:hAnsi="Times New Roman" w:cs="Times New Roman" w:hint="eastAsia"/>
-          <w:sz w:val="24"/>
-        </w:rPr>
-        <w:t>向产生</w:t>
-      </w:r>
-      <w:proofErr w:type="gramEnd"/>
-      <w:r>
-        <w:rPr>
-          <w:rFonts w:ascii="Times New Roman" w:hAnsi="Times New Roman" w:cs="Times New Roman" w:hint="eastAsia"/>
-          <w:sz w:val="24"/>
-        </w:rPr>
-        <w:t>了一个搬移。如果采用正确的</w:t>
-      </w:r>
-      <w:proofErr w:type="spellStart"/>
+        <w:t>可以明显看出，原始回波频域在方位向产生了一个搬移。如果采用正确的</w:t>
+      </w:r>
       <w:r>
         <w:rPr>
           <w:rFonts w:ascii="Times New Roman" w:hAnsi="Times New Roman" w:cs="Times New Roman" w:hint="eastAsia"/>
@@ -4422,7 +4140,6 @@
         </w:rPr>
         <w:t>Fdc</w:t>
       </w:r>
-      <w:proofErr w:type="spellEnd"/>
       <w:r>
         <w:rPr>
           <w:rFonts w:ascii="Times New Roman" w:hAnsi="Times New Roman" w:cs="Times New Roman" w:hint="eastAsia"/>
@@ -4546,23 +4263,7 @@
           <w:rFonts w:ascii="Times New Roman" w:hAnsi="Times New Roman" w:cs="Times New Roman" w:hint="eastAsia"/>
           <w:sz w:val="24"/>
         </w:rPr>
-        <w:t>然后对其进行距离压缩和距离</w:t>
-      </w:r>
-      <w:proofErr w:type="gramStart"/>
-      <w:r>
-        <w:rPr>
-          <w:rFonts w:ascii="Times New Roman" w:hAnsi="Times New Roman" w:cs="Times New Roman" w:hint="eastAsia"/>
-          <w:sz w:val="24"/>
-        </w:rPr>
-        <w:t>徙</w:t>
-      </w:r>
-      <w:proofErr w:type="gramEnd"/>
-      <w:r>
-        <w:rPr>
-          <w:rFonts w:ascii="Times New Roman" w:hAnsi="Times New Roman" w:cs="Times New Roman" w:hint="eastAsia"/>
-          <w:sz w:val="24"/>
-        </w:rPr>
-        <w:t>动校正，得到下图：</w:t>
+        <w:t>然后对其进行距离压缩和距离徙动校正，得到下图：</w:t>
       </w:r>
     </w:p>
     <w:p>
@@ -4700,23 +4401,7 @@
           <w:rFonts w:ascii="Times New Roman" w:hAnsi="Times New Roman" w:cs="Times New Roman" w:hint="eastAsia"/>
           <w:sz w:val="24"/>
         </w:rPr>
-        <w:t>对距离</w:t>
-      </w:r>
-      <w:proofErr w:type="gramStart"/>
-      <w:r>
-        <w:rPr>
-          <w:rFonts w:ascii="Times New Roman" w:hAnsi="Times New Roman" w:cs="Times New Roman" w:hint="eastAsia"/>
-          <w:sz w:val="24"/>
-        </w:rPr>
-        <w:t>徙</w:t>
-      </w:r>
-      <w:proofErr w:type="gramEnd"/>
-      <w:r>
-        <w:rPr>
-          <w:rFonts w:ascii="Times New Roman" w:hAnsi="Times New Roman" w:cs="Times New Roman" w:hint="eastAsia"/>
-          <w:sz w:val="24"/>
-        </w:rPr>
-        <w:t>动校正（</w:t>
+        <w:t>对距离徙动校正（</w:t>
       </w:r>
       <w:r>
         <w:rPr>
@@ -4749,7 +4434,7 @@
         </w:rPr>
         <w:drawing>
           <wp:inline distT="0" distB="0" distL="0" distR="0">
-            <wp:extent cx="3540557" cy="2656473"/>
+            <wp:extent cx="3753644" cy="2816352"/>
             <wp:effectExtent l="0" t="0" r="0" b="0"/>
             <wp:docPr id="8" name="图片 8"/>
             <wp:cNvGraphicFramePr>
@@ -4780,7 +4465,7 @@
                   <pic:spPr bwMode="auto">
                     <a:xfrm>
                       <a:off x="0" y="0"/>
-                      <a:ext cx="3546147" cy="2660667"/>
+                      <a:ext cx="3761064" cy="2821919"/>
                     </a:xfrm>
                     <a:prstGeom prst="rect">
                       <a:avLst/>
@@ -4843,17 +4528,221 @@
     </w:p>
     <w:p>
       <w:pPr>
-        <w:rPr>
-          <w:rFonts w:ascii="Times New Roman" w:hAnsi="Times New Roman" w:cs="Times New Roman"/>
-          <w:sz w:val="24"/>
-        </w:rPr>
-      </w:pPr>
-      <w:r>
-        <w:rPr>
-          <w:rFonts w:ascii="Times New Roman" w:hAnsi="Times New Roman" w:cs="Times New Roman" w:hint="eastAsia"/>
-          <w:sz w:val="24"/>
-        </w:rPr>
-        <w:t xml:space="preserve">    </w:t>
+        <w:jc w:val="center"/>
+        <w:rPr>
+          <w:rFonts w:ascii="Times New Roman" w:hAnsi="Times New Roman" w:cs="Times New Roman"/>
+          <w:sz w:val="24"/>
+        </w:rPr>
+      </w:pPr>
+      <w:r>
+        <w:rPr>
+          <w:rFonts w:ascii="Times New Roman" w:hAnsi="Times New Roman" w:cs="Times New Roman" w:hint="eastAsia"/>
+          <w:noProof/>
+          <w:sz w:val="24"/>
+        </w:rPr>
+        <w:drawing>
+          <wp:inline distT="0" distB="0" distL="0" distR="0">
+            <wp:extent cx="3899002" cy="2925413"/>
+            <wp:effectExtent l="0" t="0" r="0" b="0"/>
+            <wp:docPr id="14" name="图片 14"/>
+            <wp:cNvGraphicFramePr>
+              <a:graphicFrameLocks xmlns:a="http://schemas.openxmlformats.org/drawingml/2006/main" noChangeAspect="1"/>
+            </wp:cNvGraphicFramePr>
+            <a:graphic xmlns:a="http://schemas.openxmlformats.org/drawingml/2006/main">
+              <a:graphicData uri="http://schemas.openxmlformats.org/drawingml/2006/picture">
+                <pic:pic xmlns:pic="http://schemas.openxmlformats.org/drawingml/2006/picture">
+                  <pic:nvPicPr>
+                    <pic:cNvPr id="0" name="Picture 18"/>
+                    <pic:cNvPicPr>
+                      <a:picLocks noChangeAspect="1" noChangeArrowheads="1"/>
+                    </pic:cNvPicPr>
+                  </pic:nvPicPr>
+                  <pic:blipFill>
+                    <a:blip r:embed="rId60">
+                      <a:extLst>
+                        <a:ext uri="{28A0092B-C50C-407E-A947-70E740481C1C}">
+                          <a14:useLocalDpi xmlns:a14="http://schemas.microsoft.com/office/drawing/2010/main" val="0"/>
+                        </a:ext>
+                      </a:extLst>
+                    </a:blip>
+                    <a:srcRect/>
+                    <a:stretch>
+                      <a:fillRect/>
+                    </a:stretch>
+                  </pic:blipFill>
+                  <pic:spPr bwMode="auto">
+                    <a:xfrm>
+                      <a:off x="0" y="0"/>
+                      <a:ext cx="3898678" cy="2925170"/>
+                    </a:xfrm>
+                    <a:prstGeom prst="rect">
+                      <a:avLst/>
+                    </a:prstGeom>
+                    <a:noFill/>
+                    <a:ln>
+                      <a:noFill/>
+                    </a:ln>
+                  </pic:spPr>
+                </pic:pic>
+              </a:graphicData>
+            </a:graphic>
+          </wp:inline>
+        </w:drawing>
+      </w:r>
+    </w:p>
+    <w:p>
+      <w:pPr>
+        <w:jc w:val="center"/>
+        <w:rPr>
+          <w:rFonts w:ascii="Times New Roman" w:hAnsi="Times New Roman" w:cs="Times New Roman"/>
+          <w:sz w:val="24"/>
+        </w:rPr>
+      </w:pPr>
+      <w:r>
+        <w:rPr>
+          <w:rFonts w:ascii="Times New Roman" w:hAnsi="Times New Roman" w:cs="Times New Roman" w:hint="eastAsia"/>
+          <w:sz w:val="24"/>
+        </w:rPr>
+        <w:t>图</w:t>
+      </w:r>
+      <w:r>
+        <w:rPr>
+          <w:rFonts w:ascii="Times New Roman" w:hAnsi="Times New Roman" w:cs="Times New Roman" w:hint="eastAsia"/>
+          <w:sz w:val="24"/>
+        </w:rPr>
+        <w:t>5.6</w:t>
+      </w:r>
+      <w:r>
+        <w:rPr>
+          <w:rFonts w:ascii="Times New Roman" w:hAnsi="Times New Roman" w:cs="Times New Roman" w:hint="eastAsia"/>
+          <w:sz w:val="24"/>
+        </w:rPr>
+        <w:t xml:space="preserve"> </w:t>
+      </w:r>
+      <w:r>
+        <w:rPr>
+          <w:rFonts w:ascii="Times New Roman" w:hAnsi="Times New Roman" w:cs="Times New Roman" w:hint="eastAsia"/>
+          <w:sz w:val="24"/>
+        </w:rPr>
+        <w:t>Fdc</w:t>
+      </w:r>
+      <w:r>
+        <w:rPr>
+          <w:rFonts w:ascii="Times New Roman" w:hAnsi="Times New Roman" w:cs="Times New Roman" w:hint="eastAsia"/>
+          <w:sz w:val="24"/>
+        </w:rPr>
+        <w:t>估计不准</w:t>
+      </w:r>
+    </w:p>
+    <w:p>
+      <w:pPr>
+        <w:rPr>
+          <w:rFonts w:ascii="Times New Roman" w:hAnsi="Times New Roman" w:cs="Times New Roman"/>
+          <w:sz w:val="24"/>
+        </w:rPr>
+      </w:pPr>
+    </w:p>
+    <w:p>
+      <w:pPr>
+        <w:rPr>
+          <w:rFonts w:ascii="Times New Roman" w:hAnsi="Times New Roman" w:cs="Times New Roman"/>
+          <w:sz w:val="24"/>
+        </w:rPr>
+      </w:pPr>
+    </w:p>
+    <w:p>
+      <w:pPr>
+        <w:rPr>
+          <w:rFonts w:ascii="Times New Roman" w:hAnsi="Times New Roman" w:cs="Times New Roman"/>
+          <w:sz w:val="24"/>
+        </w:rPr>
+      </w:pPr>
+    </w:p>
+    <w:p>
+      <w:pPr>
+        <w:rPr>
+          <w:rFonts w:ascii="Times New Roman" w:hAnsi="Times New Roman" w:cs="Times New Roman"/>
+          <w:sz w:val="24"/>
+        </w:rPr>
+      </w:pPr>
+    </w:p>
+    <w:p>
+      <w:pPr>
+        <w:rPr>
+          <w:rFonts w:ascii="Times New Roman" w:hAnsi="Times New Roman" w:cs="Times New Roman"/>
+          <w:sz w:val="24"/>
+        </w:rPr>
+      </w:pPr>
+    </w:p>
+    <w:p>
+      <w:pPr>
+        <w:rPr>
+          <w:rFonts w:ascii="Times New Roman" w:hAnsi="Times New Roman" w:cs="Times New Roman"/>
+          <w:sz w:val="24"/>
+        </w:rPr>
+      </w:pPr>
+    </w:p>
+    <w:p>
+      <w:pPr>
+        <w:rPr>
+          <w:rFonts w:ascii="Times New Roman" w:hAnsi="Times New Roman" w:cs="Times New Roman"/>
+          <w:sz w:val="24"/>
+        </w:rPr>
+      </w:pPr>
+    </w:p>
+    <w:p>
+      <w:pPr>
+        <w:rPr>
+          <w:rFonts w:ascii="Times New Roman" w:hAnsi="Times New Roman" w:cs="Times New Roman"/>
+          <w:sz w:val="24"/>
+        </w:rPr>
+      </w:pPr>
+    </w:p>
+    <w:p>
+      <w:pPr>
+        <w:rPr>
+          <w:rFonts w:ascii="Times New Roman" w:hAnsi="Times New Roman" w:cs="Times New Roman"/>
+          <w:sz w:val="24"/>
+        </w:rPr>
+      </w:pPr>
+    </w:p>
+    <w:p>
+      <w:pPr>
+        <w:rPr>
+          <w:rFonts w:ascii="Times New Roman" w:hAnsi="Times New Roman" w:cs="Times New Roman"/>
+          <w:sz w:val="24"/>
+        </w:rPr>
+      </w:pPr>
+    </w:p>
+    <w:p>
+      <w:pPr>
+        <w:rPr>
+          <w:rFonts w:ascii="Times New Roman" w:hAnsi="Times New Roman" w:cs="Times New Roman"/>
+          <w:sz w:val="24"/>
+        </w:rPr>
+      </w:pPr>
+    </w:p>
+    <w:p>
+      <w:pPr>
+        <w:rPr>
+          <w:rFonts w:ascii="Times New Roman" w:hAnsi="Times New Roman" w:cs="Times New Roman"/>
+          <w:sz w:val="24"/>
+        </w:rPr>
+      </w:pPr>
+    </w:p>
+    <w:p>
+      <w:pPr>
+        <w:rPr>
+          <w:rFonts w:ascii="Times New Roman" w:hAnsi="Times New Roman" w:cs="Times New Roman"/>
+          <w:sz w:val="24"/>
+        </w:rPr>
+      </w:pPr>
+      <w:r>
+        <w:rPr>
+          <w:rFonts w:ascii="Times New Roman" w:hAnsi="Times New Roman" w:cs="Times New Roman" w:hint="eastAsia"/>
+          <w:sz w:val="24"/>
+        </w:rPr>
+        <w:t xml:space="preserve"> </w:t>
       </w:r>
       <w:r>
         <w:rPr>
@@ -4861,6 +4750,20 @@
           <w:sz w:val="24"/>
         </w:rPr>
         <w:t>对</w:t>
+      </w:r>
+      <w:r>
+        <w:rPr>
+          <w:rFonts w:ascii="Times New Roman" w:hAnsi="Times New Roman" w:cs="Times New Roman" w:hint="eastAsia"/>
+          <w:sz w:val="24"/>
+        </w:rPr>
+        <w:t>图</w:t>
+      </w:r>
+      <w:r>
+        <w:rPr>
+          <w:rFonts w:ascii="Times New Roman" w:hAnsi="Times New Roman" w:cs="Times New Roman" w:hint="eastAsia"/>
+          <w:sz w:val="24"/>
+        </w:rPr>
+        <w:t xml:space="preserve"> </w:t>
       </w:r>
       <w:r>
         <w:rPr>
@@ -4916,7 +4819,7 @@
                     </pic:cNvPicPr>
                   </pic:nvPicPr>
                   <pic:blipFill>
-                    <a:blip r:embed="rId60">
+                    <a:blip r:embed="rId61">
                       <a:extLst>
                         <a:ext uri="{28A0092B-C50C-407E-A947-70E740481C1C}">
                           <a14:useLocalDpi xmlns:a14="http://schemas.microsoft.com/office/drawing/2010/main" val="0"/>
@@ -4975,7 +4878,7 @@
           <w:rFonts w:ascii="Times New Roman" w:hAnsi="Times New Roman" w:cs="Times New Roman" w:hint="eastAsia"/>
           <w:sz w:val="24"/>
         </w:rPr>
-        <w:t>.6</w:t>
+        <w:t>.7</w:t>
       </w:r>
       <w:r>
         <w:rPr>
@@ -5025,25 +4928,17 @@
           <w:rFonts w:ascii="Times New Roman" w:hAnsi="Times New Roman" w:cs="Times New Roman" w:hint="eastAsia"/>
           <w:sz w:val="24"/>
         </w:rPr>
-        <w:t>.6</w:t>
-      </w:r>
-      <w:r>
-        <w:rPr>
-          <w:rFonts w:ascii="Times New Roman" w:hAnsi="Times New Roman" w:cs="Times New Roman" w:hint="eastAsia"/>
-          <w:sz w:val="24"/>
-        </w:rPr>
-        <w:t>看出，</w:t>
-      </w:r>
-      <w:proofErr w:type="gramStart"/>
-      <w:r>
-        <w:rPr>
-          <w:rFonts w:ascii="Times New Roman" w:hAnsi="Times New Roman" w:cs="Times New Roman" w:hint="eastAsia"/>
-          <w:sz w:val="24"/>
-        </w:rPr>
-        <w:t>当估计</w:t>
-      </w:r>
-      <w:proofErr w:type="spellStart"/>
-      <w:proofErr w:type="gramEnd"/>
+        <w:t>.7</w:t>
+      </w:r>
+      <w:bookmarkStart w:id="0" w:name="_GoBack"/>
+      <w:bookmarkEnd w:id="0"/>
+      <w:r>
+        <w:rPr>
+          <w:rFonts w:ascii="Times New Roman" w:hAnsi="Times New Roman" w:cs="Times New Roman" w:hint="eastAsia"/>
+          <w:sz w:val="24"/>
+        </w:rPr>
+        <w:t>看出，当估计</w:t>
+      </w:r>
       <w:r>
         <w:rPr>
           <w:rFonts w:ascii="Times New Roman" w:hAnsi="Times New Roman" w:cs="Times New Roman" w:hint="eastAsia"/>
@@ -5051,7 +4946,6 @@
         </w:rPr>
         <w:t>Fdc</w:t>
       </w:r>
-      <w:proofErr w:type="spellEnd"/>
       <w:r>
         <w:rPr>
           <w:rFonts w:ascii="Times New Roman" w:hAnsi="Times New Roman" w:cs="Times New Roman" w:hint="eastAsia"/>
@@ -5071,18 +4965,8 @@
           <w:rFonts w:ascii="Times New Roman" w:hAnsi="Times New Roman" w:cs="Times New Roman" w:hint="eastAsia"/>
           <w:sz w:val="24"/>
         </w:rPr>
-        <w:t>，则其一阶微分在中间点处最小，</w:t>
-      </w:r>
-      <w:proofErr w:type="gramStart"/>
-      <w:r>
-        <w:rPr>
-          <w:rFonts w:ascii="Times New Roman" w:hAnsi="Times New Roman" w:cs="Times New Roman" w:hint="eastAsia"/>
-          <w:sz w:val="24"/>
-        </w:rPr>
-        <w:t>现在便历</w:t>
-      </w:r>
-      <w:proofErr w:type="spellStart"/>
-      <w:proofErr w:type="gramEnd"/>
+        <w:t>，则其一阶微分在中间点处最小，现在遍历</w:t>
+      </w:r>
       <w:r>
         <w:rPr>
           <w:rFonts w:ascii="Times New Roman" w:hAnsi="Times New Roman" w:cs="Times New Roman" w:hint="eastAsia"/>
@@ -5090,7 +4974,6 @@
         </w:rPr>
         <w:t>Fdc</w:t>
       </w:r>
-      <w:proofErr w:type="spellEnd"/>
       <w:r>
         <w:rPr>
           <w:rFonts w:ascii="Times New Roman" w:hAnsi="Times New Roman" w:cs="Times New Roman" w:hint="eastAsia"/>
@@ -5131,23 +5014,7 @@
           <w:rFonts w:ascii="Times New Roman" w:hAnsi="Times New Roman" w:cs="Times New Roman" w:hint="eastAsia"/>
           <w:sz w:val="24"/>
         </w:rPr>
-        <w:t>Z(</w:t>
-      </w:r>
-      <w:proofErr w:type="spellStart"/>
-      <w:r>
-        <w:rPr>
-          <w:rFonts w:ascii="Times New Roman" w:hAnsi="Times New Roman" w:cs="Times New Roman" w:hint="eastAsia"/>
-          <w:sz w:val="24"/>
-        </w:rPr>
-        <w:t>fdc</w:t>
-      </w:r>
-      <w:proofErr w:type="spellEnd"/>
-      <w:r>
-        <w:rPr>
-          <w:rFonts w:ascii="Times New Roman" w:hAnsi="Times New Roman" w:cs="Times New Roman" w:hint="eastAsia"/>
-          <w:sz w:val="24"/>
-        </w:rPr>
-        <w:t>)</w:t>
+        <w:t>Z(fdc)</w:t>
       </w:r>
       <w:r>
         <w:rPr>
@@ -5161,7 +5028,7 @@
           <w:rFonts w:ascii="Times New Roman" w:hAnsi="Times New Roman" w:cs="Times New Roman" w:hint="eastAsia"/>
           <w:sz w:val="24"/>
         </w:rPr>
-        <w:t>4.7</w:t>
+        <w:t>5.8</w:t>
       </w:r>
       <w:r>
         <w:rPr>
@@ -5179,7 +5046,6 @@
         <w:rPr>
           <w:noProof/>
         </w:rPr>
-        <w:lastRenderedPageBreak/>
         <w:drawing>
           <wp:inline distT="0" distB="0" distL="0" distR="0">
             <wp:extent cx="3769739" cy="2828426"/>
@@ -5198,7 +5064,7 @@
                     </pic:cNvPicPr>
                   </pic:nvPicPr>
                   <pic:blipFill>
-                    <a:blip r:embed="rId61">
+                    <a:blip r:embed="rId62">
                       <a:extLst>
                         <a:ext uri="{28A0092B-C50C-407E-A947-70E740481C1C}">
                           <a14:useLocalDpi xmlns:a14="http://schemas.microsoft.com/office/drawing/2010/main" val="0"/>
@@ -5257,23 +5123,14 @@
           <w:rFonts w:ascii="Times New Roman" w:hAnsi="Times New Roman" w:cs="Times New Roman" w:hint="eastAsia"/>
           <w:sz w:val="24"/>
         </w:rPr>
-        <w:t>.7 Z(</w:t>
-      </w:r>
-      <w:proofErr w:type="spellStart"/>
-      <w:r>
-        <w:rPr>
-          <w:rFonts w:ascii="Times New Roman" w:hAnsi="Times New Roman" w:cs="Times New Roman" w:hint="eastAsia"/>
-          <w:sz w:val="24"/>
-        </w:rPr>
-        <w:t>fdc</w:t>
-      </w:r>
-      <w:proofErr w:type="spellEnd"/>
-      <w:r>
-        <w:rPr>
-          <w:rFonts w:ascii="Times New Roman" w:hAnsi="Times New Roman" w:cs="Times New Roman" w:hint="eastAsia"/>
-          <w:sz w:val="24"/>
-        </w:rPr>
-        <w:t>)</w:t>
+        <w:t>.8</w:t>
+      </w:r>
+      <w:r>
+        <w:rPr>
+          <w:rFonts w:ascii="Times New Roman" w:hAnsi="Times New Roman" w:cs="Times New Roman" w:hint="eastAsia"/>
+          <w:sz w:val="24"/>
+        </w:rPr>
+        <w:t xml:space="preserve"> Z(fdc)</w:t>
       </w:r>
     </w:p>
     <w:p>
@@ -5309,23 +5166,7 @@
           <w:rFonts w:ascii="Times New Roman" w:hAnsi="Times New Roman" w:cs="Times New Roman" w:hint="eastAsia"/>
           <w:sz w:val="24"/>
         </w:rPr>
-        <w:t>Z(</w:t>
-      </w:r>
-      <w:proofErr w:type="spellStart"/>
-      <w:r>
-        <w:rPr>
-          <w:rFonts w:ascii="Times New Roman" w:hAnsi="Times New Roman" w:cs="Times New Roman" w:hint="eastAsia"/>
-          <w:sz w:val="24"/>
-        </w:rPr>
-        <w:t>fdc</w:t>
-      </w:r>
-      <w:proofErr w:type="spellEnd"/>
-      <w:r>
-        <w:rPr>
-          <w:rFonts w:ascii="Times New Roman" w:hAnsi="Times New Roman" w:cs="Times New Roman" w:hint="eastAsia"/>
-          <w:sz w:val="24"/>
-        </w:rPr>
-        <w:t>)</w:t>
+        <w:t>Z(fdc)</w:t>
       </w:r>
       <w:r>
         <w:rPr>
@@ -5334,7 +5175,6 @@
         </w:rPr>
         <w:t>具有最小值点，其最小值对应得</w:t>
       </w:r>
-      <w:proofErr w:type="spellStart"/>
       <w:r>
         <w:rPr>
           <w:rFonts w:ascii="Times New Roman" w:hAnsi="Times New Roman" w:cs="Times New Roman" w:hint="eastAsia"/>
@@ -5342,31 +5182,13 @@
         </w:rPr>
         <w:t>Fdc</w:t>
       </w:r>
-      <w:proofErr w:type="spellEnd"/>
-      <w:r>
-        <w:rPr>
-          <w:rFonts w:ascii="Times New Roman" w:hAnsi="Times New Roman" w:cs="Times New Roman" w:hint="eastAsia"/>
-          <w:sz w:val="24"/>
-        </w:rPr>
-        <w:t>值就是</w:t>
-      </w:r>
-      <w:proofErr w:type="gramStart"/>
-      <w:r>
-        <w:rPr>
-          <w:rFonts w:ascii="Times New Roman" w:hAnsi="Times New Roman" w:cs="Times New Roman" w:hint="eastAsia"/>
-          <w:sz w:val="24"/>
-        </w:rPr>
-        <w:t>待估计</w:t>
-      </w:r>
-      <w:proofErr w:type="gramEnd"/>
-      <w:r>
-        <w:rPr>
-          <w:rFonts w:ascii="Times New Roman" w:hAnsi="Times New Roman" w:cs="Times New Roman" w:hint="eastAsia"/>
-          <w:sz w:val="24"/>
-        </w:rPr>
-        <w:t>的</w:t>
-      </w:r>
-      <w:proofErr w:type="spellStart"/>
+      <w:r>
+        <w:rPr>
+          <w:rFonts w:ascii="Times New Roman" w:hAnsi="Times New Roman" w:cs="Times New Roman" w:hint="eastAsia"/>
+          <w:sz w:val="24"/>
+        </w:rPr>
+        <w:t>值就是待估计的</w:t>
+      </w:r>
       <w:r>
         <w:rPr>
           <w:rFonts w:ascii="Times New Roman" w:hAnsi="Times New Roman" w:cs="Times New Roman" w:hint="eastAsia"/>
@@ -5374,7 +5196,6 @@
         </w:rPr>
         <w:t>Fdc</w:t>
       </w:r>
-      <w:proofErr w:type="spellEnd"/>
       <w:r>
         <w:rPr>
           <w:rFonts w:ascii="Times New Roman" w:hAnsi="Times New Roman" w:cs="Times New Roman" w:hint="eastAsia"/>
@@ -5382,7 +5203,6 @@
         </w:rPr>
         <w:t>。可以看到，可以准确的估计出</w:t>
       </w:r>
-      <w:proofErr w:type="spellStart"/>
       <w:r>
         <w:rPr>
           <w:rFonts w:ascii="Times New Roman" w:hAnsi="Times New Roman" w:cs="Times New Roman" w:hint="eastAsia"/>
@@ -5390,7 +5210,6 @@
         </w:rPr>
         <w:t>Fdc</w:t>
       </w:r>
-      <w:proofErr w:type="spellEnd"/>
       <w:r>
         <w:rPr>
           <w:rFonts w:ascii="Times New Roman" w:hAnsi="Times New Roman" w:cs="Times New Roman" w:hint="eastAsia"/>
@@ -5400,7 +5219,7 @@
       </w:r>
     </w:p>
     <w:sectPr>
-      <w:footerReference w:type="default" r:id="rId62"/>
+      <w:footerReference w:type="default" r:id="rId63"/>
       <w:pgSz w:w="11906" w:h="16838"/>
       <w:pgMar w:top="1440" w:right="1800" w:bottom="1440" w:left="1800" w:header="851" w:footer="992" w:gutter="0"/>
       <w:cols w:space="425"/>
@@ -6563,7 +6382,7 @@
 </file>
 
 <file path=customXml/itemProps1.xml><?xml version="1.0" encoding="utf-8"?>
-<ds:datastoreItem xmlns:ds="http://schemas.openxmlformats.org/officeDocument/2006/customXml" ds:itemID="{4AE6BDF4-9C94-42D1-84DD-3ED2C2EE9478}">
+<ds:datastoreItem xmlns:ds="http://schemas.openxmlformats.org/officeDocument/2006/customXml" ds:itemID="{0888B29A-7B5F-4795-BC09-6195B466A90A}">
   <ds:schemaRefs>
     <ds:schemaRef ds:uri="http://schemas.openxmlformats.org/officeDocument/2006/bibliography"/>
   </ds:schemaRefs>
